--- a/法令ファイル/森林環境税及び森林環境譲与税に関する法律/森林環境税及び森林環境譲与税に関する法律（平成三十一年法律第三号）.docx
+++ b/法令ファイル/森林環境税及び森林環境譲与税に関する法律/森林環境税及び森林環境譲与税に関する法律（平成三十一年法律第三号）.docx
@@ -64,138 +64,122 @@
     </w:p>
     <w:p>
       <w:pPr>
-        <w:pStyle w:val="Heading6"/>
+        <w:pStyle w:val="ListBullet"/>
         <w:ind w:left="880"/>
       </w:pPr>
       <w:r>
         <w:t>一</w:t>
+        <w:br/>
+        <w:t>個人の市町村民税</w:t>
+        <w:br/>
+        <w:br/>
+        <w:br/>
+        <w:t>地方税法（昭和二十五年法律第二百二十六号）第二百九十四条第一項第一号に掲げる者に対して課する市町村民税（同法第一条第二項において準用する同号に掲げる者に対して課する特別区民税を含む。）をいう。</w:t>
       </w:r>
     </w:p>
     <w:p>
       <w:pPr>
+        <w:pStyle w:val="ListBullet"/>
         <w:ind w:left="880"/>
       </w:pPr>
       <w:r>
-        <w:t>個人の市町村民税</w:t>
+        <w:t>二</w:t>
+        <w:br/>
+        <w:t>個人の市町村民税の均等割</w:t>
+        <w:br/>
+        <w:br/>
+        <w:br/>
+        <w:t>均等の額により課する個人の市町村民税をいう。</w:t>
       </w:r>
     </w:p>
     <w:p>
       <w:pPr>
-        <w:pStyle w:val="Heading6"/>
+        <w:pStyle w:val="ListBullet"/>
         <w:ind w:left="880"/>
       </w:pPr>
       <w:r>
-        <w:t>二</w:t>
+        <w:t>三</w:t>
+        <w:br/>
+        <w:t>個人の道府県民税</w:t>
+        <w:br/>
+        <w:br/>
+        <w:br/>
+        <w:t>地方税法第二十四条第一項第一号に掲げる者に対して課する道府県民税（同法第一条第二項又は第七百三十四条第三項において準用する同号に掲げる者に対して課する都民税を含む。）をいう。</w:t>
       </w:r>
     </w:p>
     <w:p>
       <w:pPr>
+        <w:pStyle w:val="ListBullet"/>
         <w:ind w:left="880"/>
       </w:pPr>
       <w:r>
-        <w:t>個人の市町村民税の均等割</w:t>
+        <w:t>四</w:t>
+        <w:br/>
+        <w:t>個人の道府県民税の均等割</w:t>
+        <w:br/>
+        <w:br/>
+        <w:br/>
+        <w:t>均等の額により課する個人の道府県民税をいう。</w:t>
       </w:r>
     </w:p>
     <w:p>
       <w:pPr>
-        <w:pStyle w:val="Heading6"/>
+        <w:pStyle w:val="ListBullet"/>
         <w:ind w:left="880"/>
       </w:pPr>
       <w:r>
-        <w:t>三</w:t>
+        <w:t>五</w:t>
+        <w:br/>
+        <w:t>森林環境税に係る徴収金</w:t>
+        <w:br/>
+        <w:br/>
+        <w:br/>
+        <w:t>森林環境税並びにその督促手数料、延滞金及び滞納処分費をいう。</w:t>
       </w:r>
     </w:p>
     <w:p>
       <w:pPr>
+        <w:pStyle w:val="ListBullet"/>
         <w:ind w:left="880"/>
       </w:pPr>
       <w:r>
-        <w:t>個人の道府県民税</w:t>
+        <w:t>六</w:t>
+        <w:br/>
+        <w:t>特別徴収</w:t>
+        <w:br/>
+        <w:br/>
+        <w:br/>
+        <w:t>森林環境税の徴収について便宜を有する者にこれを徴収させ、かつ、その徴収すべき税金を納入させることをいう。</w:t>
       </w:r>
     </w:p>
     <w:p>
       <w:pPr>
-        <w:pStyle w:val="Heading6"/>
+        <w:pStyle w:val="ListBullet"/>
         <w:ind w:left="880"/>
       </w:pPr>
       <w:r>
-        <w:t>四</w:t>
+        <w:t>七</w:t>
+        <w:br/>
+        <w:t>特別徴収義務者</w:t>
+        <w:br/>
+        <w:br/>
+        <w:br/>
+        <w:t>特別徴収により森林環境税を徴収し、かつ、納入する義務を負う者をいう。</w:t>
       </w:r>
     </w:p>
     <w:p>
       <w:pPr>
-        <w:ind w:left="880"/>
-      </w:pPr>
-      <w:r>
-        <w:t>個人の道府県民税の均等割</w:t>
-      </w:r>
-    </w:p>
-    <w:p>
-      <w:pPr>
-        <w:pStyle w:val="Heading6"/>
-        <w:ind w:left="880"/>
-      </w:pPr>
-      <w:r>
-        <w:t>五</w:t>
-      </w:r>
-    </w:p>
-    <w:p>
-      <w:pPr>
-        <w:ind w:left="880"/>
-      </w:pPr>
-      <w:r>
-        <w:t>森林環境税に係る徴収金</w:t>
-      </w:r>
-    </w:p>
-    <w:p>
-      <w:pPr>
-        <w:pStyle w:val="Heading6"/>
-        <w:ind w:left="880"/>
-      </w:pPr>
-      <w:r>
-        <w:t>六</w:t>
-      </w:r>
-    </w:p>
-    <w:p>
-      <w:pPr>
-        <w:ind w:left="880"/>
-      </w:pPr>
-      <w:r>
-        <w:t>特別徴収</w:t>
-      </w:r>
-    </w:p>
-    <w:p>
-      <w:pPr>
-        <w:pStyle w:val="Heading6"/>
-        <w:ind w:left="880"/>
-      </w:pPr>
-      <w:r>
-        <w:t>七</w:t>
-      </w:r>
-    </w:p>
-    <w:p>
-      <w:pPr>
-        <w:ind w:left="880"/>
-      </w:pPr>
-      <w:r>
-        <w:t>特別徴収義務者</w:t>
-      </w:r>
-    </w:p>
-    <w:p>
-      <w:pPr>
-        <w:pStyle w:val="Heading6"/>
+        <w:pStyle w:val="ListBullet"/>
         <w:ind w:left="880"/>
       </w:pPr>
       <w:r>
         <w:t>八</w:t>
-      </w:r>
-    </w:p>
-    <w:p>
-      <w:pPr>
-        <w:ind w:left="880"/>
-      </w:pPr>
-      <w:r>
+        <w:br/>
         <w:t>地方団体の徴収金</w:t>
+        <w:br/>
+        <w:br/>
+        <w:br/>
+        <w:t>地方税法第一条第一項第十四号に規定する地方団体の徴収金をいう。</w:t>
       </w:r>
     </w:p>
     <w:p>
@@ -226,52 +210,34 @@
     </w:p>
     <w:p>
       <w:pPr>
-        <w:pStyle w:val="Heading6"/>
+        <w:pStyle w:val="ListBullet"/>
         <w:ind w:left="880"/>
       </w:pPr>
       <w:r>
         <w:t>一</w:t>
-      </w:r>
-    </w:p>
-    <w:p>
-      <w:pPr>
-        <w:ind w:left="880"/>
-      </w:pPr>
-      <w:r>
+        <w:br/>
         <w:t>生活保護法（昭和二十五年法律第百四十四号）の規定による生活扶助その他これに準ずるものとして政令で定める扶助を受けている者</w:t>
       </w:r>
     </w:p>
     <w:p>
       <w:pPr>
-        <w:pStyle w:val="Heading6"/>
+        <w:pStyle w:val="ListBullet"/>
         <w:ind w:left="880"/>
       </w:pPr>
       <w:r>
         <w:t>二</w:t>
-      </w:r>
-    </w:p>
-    <w:p>
-      <w:pPr>
-        <w:ind w:left="880"/>
-      </w:pPr>
-      <w:r>
+        <w:br/>
         <w:t>障害者、未成年者、寡婦又はひとり親（これらの者の当該年度の初日の属する年の前年（次号において「前年」という。）の合計所得金額が百三十五万円を超える場合を除く。）</w:t>
       </w:r>
     </w:p>
     <w:p>
       <w:pPr>
-        <w:pStyle w:val="Heading6"/>
+        <w:pStyle w:val="ListBullet"/>
         <w:ind w:left="880"/>
       </w:pPr>
       <w:r>
         <w:t>三</w:t>
-      </w:r>
-    </w:p>
-    <w:p>
-      <w:pPr>
-        <w:ind w:left="880"/>
-      </w:pPr>
-      <w:r>
+        <w:br/>
         <w:t>前年の合計所得金額が政令で定める金額以下である者</w:t>
       </w:r>
     </w:p>
@@ -294,70 +260,62 @@
     </w:p>
     <w:p>
       <w:pPr>
-        <w:pStyle w:val="Heading6"/>
+        <w:pStyle w:val="ListBullet"/>
         <w:ind w:left="880"/>
       </w:pPr>
       <w:r>
         <w:t>一</w:t>
+        <w:br/>
+        <w:t>障害者</w:t>
+        <w:br/>
+        <w:br/>
+        <w:br/>
+        <w:t>地方税法第二百九十二条第一項第十号に規定する障害者をいう。</w:t>
       </w:r>
     </w:p>
     <w:p>
       <w:pPr>
+        <w:pStyle w:val="ListBullet"/>
         <w:ind w:left="880"/>
       </w:pPr>
       <w:r>
-        <w:t>障害者</w:t>
+        <w:t>二</w:t>
+        <w:br/>
+        <w:t>寡婦</w:t>
+        <w:br/>
+        <w:br/>
+        <w:br/>
+        <w:t>地方税法第二百九十二条第一項第十一号に規定する寡婦をいう。</w:t>
       </w:r>
     </w:p>
     <w:p>
       <w:pPr>
-        <w:pStyle w:val="Heading6"/>
+        <w:pStyle w:val="ListBullet"/>
         <w:ind w:left="880"/>
       </w:pPr>
       <w:r>
-        <w:t>二</w:t>
+        <w:t>三</w:t>
+        <w:br/>
+        <w:t>ひとり親</w:t>
+        <w:br/>
+        <w:br/>
+        <w:br/>
+        <w:t>地方税法第二百九十二条第一項第十二号に規定するひとり親をいう。</w:t>
       </w:r>
     </w:p>
     <w:p>
       <w:pPr>
-        <w:ind w:left="880"/>
-      </w:pPr>
-      <w:r>
-        <w:t>寡婦</w:t>
-      </w:r>
-    </w:p>
-    <w:p>
-      <w:pPr>
-        <w:pStyle w:val="Heading6"/>
-        <w:ind w:left="880"/>
-      </w:pPr>
-      <w:r>
-        <w:t>三</w:t>
-      </w:r>
-    </w:p>
-    <w:p>
-      <w:pPr>
-        <w:ind w:left="880"/>
-      </w:pPr>
-      <w:r>
-        <w:t>ひとり親</w:t>
-      </w:r>
-    </w:p>
-    <w:p>
-      <w:pPr>
-        <w:pStyle w:val="Heading6"/>
+        <w:pStyle w:val="ListBullet"/>
         <w:ind w:left="880"/>
       </w:pPr>
       <w:r>
         <w:t>四</w:t>
-      </w:r>
-    </w:p>
-    <w:p>
-      <w:pPr>
-        <w:ind w:left="880"/>
-      </w:pPr>
-      <w:r>
+        <w:br/>
         <w:t>合計所得金額</w:t>
+        <w:br/>
+        <w:br/>
+        <w:br/>
+        <w:t>地方税法第二百九十二条第一項第十三号に規定する合計所得金額をいう。</w:t>
       </w:r>
     </w:p>
     <w:p>
@@ -413,6 +371,8 @@
     <w:p>
       <w:r>
         <w:t>森林環境税の賦課徴収は、この章に特別の定めがある場合を除くほか、住所所在市町村（森林環境税の納税義務者が賦課期日において住所を有する市町村をいう。以下この項及び次条第一項において同じ。）が、当該住所所在市町村の個人の市町村民税の均等割の賦課徴収（地方税法第六条、第七条、第三百十一条、第三百二十一条第二項又は第三百二十三条の規定によるものを除く。）の例により、当該住所所在市町村の個人の市町村民税の均等割及び同法第四十一条第一項の規定によりこれと併せて賦課徴収を行う当該住所所在市町村を包括する都道府県の個人の道府県民税の均等割の賦課徴収と併せて行うものとする。</w:t>
+        <w:br/>
+        <w:t>この場合において、同法第十七条の六第一項（第一号に係る部分に限る。以下この項において同じ。）の規定により賦課決定をすることができる期間については、森林環境税及び個人の市町村民税は、同一の税目に属する地方税とみなして、同条第一項の規定を適用するものとする。</w:t>
       </w:r>
     </w:p>
     <w:p>
@@ -520,52 +480,34 @@
     </w:p>
     <w:p>
       <w:pPr>
-        <w:pStyle w:val="Heading6"/>
+        <w:pStyle w:val="ListBullet"/>
         <w:ind w:left="880"/>
       </w:pPr>
       <w:r>
         <w:t>一</w:t>
-      </w:r>
-    </w:p>
-    <w:p>
-      <w:pPr>
-        <w:ind w:left="880"/>
-      </w:pPr>
-      <w:r>
+        <w:br/>
         <w:t>震災、風水害、落雷、火災その他これらに類する災害により生命、身体又は財産に甚大な被害を受けた者として政令で定める者</w:t>
       </w:r>
     </w:p>
     <w:p>
       <w:pPr>
-        <w:pStyle w:val="Heading6"/>
+        <w:pStyle w:val="ListBullet"/>
         <w:ind w:left="880"/>
       </w:pPr>
       <w:r>
         <w:t>二</w:t>
-      </w:r>
-    </w:p>
-    <w:p>
-      <w:pPr>
-        <w:ind w:left="880"/>
-      </w:pPr>
-      <w:r>
+        <w:br/>
         <w:t>生活保護法の規定による生活扶助その他これに準ずるものとして政令で定める扶助を受けている者</w:t>
       </w:r>
     </w:p>
     <w:p>
       <w:pPr>
-        <w:pStyle w:val="Heading6"/>
+        <w:pStyle w:val="ListBullet"/>
         <w:ind w:left="880"/>
       </w:pPr>
       <w:r>
         <w:t>三</w:t>
-      </w:r>
-    </w:p>
-    <w:p>
-      <w:pPr>
-        <w:ind w:left="880"/>
-      </w:pPr>
-      <w:r>
+        <w:br/>
         <w:t>失業又は廃業により収入が著しく減少したことその他の政令で定める特別の事情により森林環境税の納付が困難と認められる者</w:t>
       </w:r>
     </w:p>
@@ -640,6 +582,8 @@
     <w:p>
       <w:r>
         <w:t>市町村は、前条第一項の規定により森林環境税に係る徴収金に係る過誤納金を還付することとした場合には、政令で定めるところにより、当該過誤納金に相当する額を、地方税法第七百三十九条の四第二項の規定により翌月の十日までに都道府県に払い込むものとされる森林環境税に係る徴収金として納付され、又は納入された額（以下この項及び第三項において「市町村の払込予定額」という。）であって当該過誤納金を還付することとした日の属する月に納付され、又は納入された総額から控除するものとする。</w:t>
+        <w:br/>
+        <w:t>ただし、当該過誤納金に相当する額が当該総額を超える場合には、当該超える額に相当する額に達するまでの額を市町村の払込予定額であって当該月の翌月以後の各月に納付され、又は納入されたものの総額から順次控除するものとする。</w:t>
       </w:r>
     </w:p>
     <w:p>
@@ -657,6 +601,8 @@
       </w:pPr>
       <w:r>
         <w:t>都道府県は、前条第二項の規定により森林環境税に係る徴収金に係る過誤納金を還付することとした場合には、政令で定めるところにより、当該過誤納金に相当する額を、第八条第三項の規定により同項に規定する期日までに国に払い込むものとされる森林環境税に係る徴収金として徴収した額（以下この項及び次項において「都道府県の払込予定額」という。）であって当該過誤納金を還付することとした日の属する月に徴収した総額から控除するものとする。</w:t>
+        <w:br/>
+        <w:t>ただし、当該過誤納金に相当する額が当該総額を超える場合には、当該超える額に相当する額に達するまでの額を都道府県の払込予定額であって当該月の翌月以後の各月に徴収した総額から順次控除するものとする。</w:t>
       </w:r>
     </w:p>
     <w:p>
@@ -700,6 +646,8 @@
     <w:p>
       <w:r>
         <w:t>市町村長が第七条第一項の規定により当該市町村の個人の市町村民税及び当該市町村を包括する都道府県の個人の道府県民税と併せて賦課徴収を行う森林環境税に関する処分は、不服申立て及び訴訟については、地方税法に基づく処分とみなして、同法第一章第十三節の規定を適用する。</w:t>
+        <w:br/>
+        <w:t>この場合において、同法第十九条中「地方団体の徴収金に」とあるのは「地方団体の徴収金及び森林環境税及び森林環境譲与税に関する法律第二条第五号に規定する森林環境税に係る徴収金（第九号及び第十九条の七において「森林環境税に係る徴収金」という。）に」と、同条第九号並びに同法第十九条の七第一項及び第二項中「地方団体の徴収金」とあるのは「地方団体の徴収金及び森林環境税に係る徴収金」とする。</w:t>
       </w:r>
     </w:p>
     <w:p>
@@ -866,52 +814,34 @@
     </w:p>
     <w:p>
       <w:pPr>
-        <w:pStyle w:val="Heading6"/>
+        <w:pStyle w:val="ListBullet"/>
         <w:ind w:left="880"/>
       </w:pPr>
       <w:r>
         <w:t>一</w:t>
-      </w:r>
-    </w:p>
-    <w:p>
-      <w:pPr>
-        <w:ind w:left="880"/>
-      </w:pPr>
-      <w:r>
+        <w:br/>
         <w:t>第七条第一項の規定によりその例によることとされる地方税法第二百九十八条の規定による帳簿書類その他の物件の検査を拒み、妨げ、又は忌避した者</w:t>
       </w:r>
     </w:p>
     <w:p>
       <w:pPr>
-        <w:pStyle w:val="Heading6"/>
+        <w:pStyle w:val="ListBullet"/>
         <w:ind w:left="880"/>
       </w:pPr>
       <w:r>
         <w:t>二</w:t>
-      </w:r>
-    </w:p>
-    <w:p>
-      <w:pPr>
-        <w:ind w:left="880"/>
-      </w:pPr>
-      <w:r>
+        <w:br/>
         <w:t>第七条第一項の規定によりその例によることとされる地方税法第二百九十八条第一項の規定による物件の提示又は提出の要求に対し、正当な理由がなくこれに応ぜず、又は偽りの記載若しくは記録をした帳簿書類その他の物件（その写しを含む。）を提示し、若しくは提出した者</w:t>
       </w:r>
     </w:p>
     <w:p>
       <w:pPr>
-        <w:pStyle w:val="Heading6"/>
+        <w:pStyle w:val="ListBullet"/>
         <w:ind w:left="880"/>
       </w:pPr>
       <w:r>
         <w:t>三</w:t>
-      </w:r>
-    </w:p>
-    <w:p>
-      <w:pPr>
-        <w:ind w:left="880"/>
-      </w:pPr>
-      <w:r>
+        <w:br/>
         <w:t>第七条第一項の規定によりその例によることとされる地方税法第二百九十八条の規定による徴税吏員の質問に対し答弁をしない者又は虚偽の答弁をした者</w:t>
       </w:r>
     </w:p>
@@ -1143,35 +1073,23 @@
     </w:p>
     <w:p>
       <w:pPr>
-        <w:pStyle w:val="Heading6"/>
+        <w:pStyle w:val="ListBullet"/>
         <w:ind w:left="880"/>
       </w:pPr>
       <w:r>
         <w:t>一</w:t>
-      </w:r>
-    </w:p>
-    <w:p>
-      <w:pPr>
-        <w:ind w:left="880"/>
-      </w:pPr>
-      <w:r>
+        <w:br/>
         <w:t>第七条第一項の規定によりその例によることとされる地方税法第三百三十一条第六項の場合において、国税徴収法（昭和三十四年法律第百四十七号）第百四十一条の規定の例により行う市町村の徴税吏員の質問に対して答弁をせず、又は偽りの陳述をした者</w:t>
       </w:r>
     </w:p>
     <w:p>
       <w:pPr>
-        <w:pStyle w:val="Heading6"/>
+        <w:pStyle w:val="ListBullet"/>
         <w:ind w:left="880"/>
       </w:pPr>
       <w:r>
         <w:t>二</w:t>
-      </w:r>
-    </w:p>
-    <w:p>
-      <w:pPr>
-        <w:ind w:left="880"/>
-      </w:pPr>
-      <w:r>
+        <w:br/>
         <w:t>第七条第一項の規定によりその例によることとされる地方税法第三百三十一条第六項の場合において、国税徴収法第百四十一条の規定の例により行う市町村の徴税吏員の同条に規定する帳簿書類の検査を拒み、妨げ、若しくは忌避し、又はその帳簿書類で偽りの記載若しくは記録をしたものを提示した者</w:t>
       </w:r>
     </w:p>
@@ -1385,35 +1303,23 @@
     </w:p>
     <w:p>
       <w:pPr>
-        <w:pStyle w:val="Heading6"/>
+        <w:pStyle w:val="ListBullet"/>
         <w:ind w:left="880"/>
       </w:pPr>
       <w:r>
         <w:t>一</w:t>
-      </w:r>
-    </w:p>
-    <w:p>
-      <w:pPr>
-        <w:ind w:left="880"/>
-      </w:pPr>
-      <w:r>
+        <w:br/>
         <w:t>森林の整備に関する施策</w:t>
       </w:r>
     </w:p>
     <w:p>
       <w:pPr>
-        <w:pStyle w:val="Heading6"/>
+        <w:pStyle w:val="ListBullet"/>
         <w:ind w:left="880"/>
       </w:pPr>
       <w:r>
         <w:t>二</w:t>
-      </w:r>
-    </w:p>
-    <w:p>
-      <w:pPr>
-        <w:ind w:left="880"/>
-      </w:pPr>
-      <w:r>
+        <w:br/>
         <w:t>森林の整備を担うべき人材の育成及び確保、森林の有する公益的機能に関する普及啓発、木材の利用（公共建築物等における木材の利用の促進に関する法律（平成二十二年法律第三十六号）第二条第二項に規定する木材の利用をいう。）の促進その他の森林の整備の促進に関する施策</w:t>
       </w:r>
     </w:p>
@@ -1436,52 +1342,34 @@
     </w:p>
     <w:p>
       <w:pPr>
-        <w:pStyle w:val="Heading6"/>
+        <w:pStyle w:val="ListBullet"/>
         <w:ind w:left="880"/>
       </w:pPr>
       <w:r>
         <w:t>一</w:t>
-      </w:r>
-    </w:p>
-    <w:p>
-      <w:pPr>
-        <w:ind w:left="880"/>
-      </w:pPr>
-      <w:r>
+        <w:br/>
         <w:t>当該都道府県の区域内の市町村が実施する前項各号に掲げる施策の支援に関する施策</w:t>
       </w:r>
     </w:p>
     <w:p>
       <w:pPr>
-        <w:pStyle w:val="Heading6"/>
+        <w:pStyle w:val="ListBullet"/>
         <w:ind w:left="880"/>
       </w:pPr>
       <w:r>
         <w:t>二</w:t>
-      </w:r>
-    </w:p>
-    <w:p>
-      <w:pPr>
-        <w:ind w:left="880"/>
-      </w:pPr>
-      <w:r>
+        <w:br/>
         <w:t>当該都道府県の区域内の市町村が実施する前項第一号に掲げる施策の円滑な実施に資するための同号に掲げる施策</w:t>
       </w:r>
     </w:p>
     <w:p>
       <w:pPr>
-        <w:pStyle w:val="Heading6"/>
+        <w:pStyle w:val="ListBullet"/>
         <w:ind w:left="880"/>
       </w:pPr>
       <w:r>
         <w:t>三</w:t>
-      </w:r>
-    </w:p>
-    <w:p>
-      <w:pPr>
-        <w:ind w:left="880"/>
-      </w:pPr>
-      <w:r>
+        <w:br/>
         <w:t>前項第二号に掲げる施策</w:t>
       </w:r>
     </w:p>
@@ -1547,6 +1435,8 @@
     <w:p>
       <w:r>
         <w:t>この法律は、平成三十一年四月一日から施行する。</w:t>
+        <w:br/>
+        <w:t>ただし、第二章並びに附則第五条、第八条（地方税法第二十七条第二項の改正規定（「第五十条第六項、」を削る部分を除く。）及び同法第二百九十九条第二項の改正規定を除く。）、第九条から第十六条まで、第十七条（特別会計に関する法律（平成十九年法律第二十三号）第二十三条第一号ニの改正規定に限る。）、第十八条、第十九条及び第二十一条（総務省設置法（平成十一年法律第九十一号）第四条第一項第五十二号及び第五十四号の改正規定に限る。）の規定は、令和六年一月一日から施行する。</w:t>
       </w:r>
     </w:p>
     <w:p>
@@ -1679,7 +1569,7 @@
         <w:pStyle w:val="Heading1"/>
       </w:pPr>
       <w:r>
-        <w:t>附　則（令和二年三月三一日法律第五号）</w:t>
+        <w:t>附則（令和二年三月三一日法律第五号）</w:t>
       </w:r>
     </w:p>
     <w:p>
@@ -1744,7 +1634,7 @@
         <w:pStyle w:val="Heading1"/>
       </w:pPr>
       <w:r>
-        <w:t>附　則（令和三年三月三一日法律第七号）</w:t>
+        <w:t>附則（令和三年三月三一日法律第七号）</w:t>
       </w:r>
     </w:p>
     <w:p>
@@ -1758,40 +1648,34 @@
     <w:p>
       <w:r>
         <w:t>この法律は、令和三年四月一日から施行する。</w:t>
+        <w:br/>
+        <w:t>ただし、次の各号に掲げる規定は、当該各号に定める日から施行する。</w:t>
       </w:r>
     </w:p>
     <w:p>
       <w:pPr>
-        <w:pStyle w:val="Heading6"/>
+        <w:pStyle w:val="ListBullet"/>
         <w:ind w:left="880"/>
       </w:pPr>
       <w:r>
         <w:t>一</w:t>
-      </w:r>
-    </w:p>
-    <w:p>
-      <w:pPr>
-        <w:ind w:left="880"/>
-      </w:pPr>
-      <w:r>
+        <w:br/>
         <w:t>略</w:t>
       </w:r>
     </w:p>
     <w:p>
       <w:pPr>
-        <w:pStyle w:val="Heading6"/>
+        <w:pStyle w:val="ListBullet"/>
         <w:ind w:left="880"/>
       </w:pPr>
       <w:r>
         <w:t>二</w:t>
-      </w:r>
-    </w:p>
-    <w:p>
-      <w:pPr>
-        <w:ind w:left="880"/>
-      </w:pPr>
-      <w:r>
+        <w:br/>
         <w:t>第一条中地方税法の目次の改正規定（「第十三条の三」を「第十三条の四」に改める部分に限る。）及び同法第一章第六節中第十三条の三の次に一条を加える改正規定並びに第六条並びに附則第十九条第二項から第五項まで及び第二十四条から第二十八条までの規定</w:t>
+        <w:br/>
+        <w:br/>
+        <w:br/>
+        <w:t>令和四年一月四日</w:t>
       </w:r>
     </w:p>
     <w:sectPr>
@@ -1814,7 +1698,7 @@
     </w:pPr>
     <w:r>
       <w:tab/>
-      <w:t>WeGov v0.1 - FTS141</w:t>
+      <w:t>WeGov v0.2 - FTS141</w:t>
     </w:r>
   </w:p>
 </w:ftr>
